--- a/法令ファイル/食品等の流通の合理化及び取引の適正化に関する法律第七条第一項第二号の農林水産省令・財務省令で定める農林漁業者の組織する法人を定める省令/食品等の流通の合理化及び取引の適正化に関する法律第七条第一項第二号の農林水産省令・財務省令で定める農林漁業者の組織する法人を定める省令（平成三十年財務省・農林水産省令第三号）.docx
+++ b/法令ファイル/食品等の流通の合理化及び取引の適正化に関する法律第七条第一項第二号の農林水産省令・財務省令で定める農林漁業者の組織する法人を定める省令/食品等の流通の合理化及び取引の適正化に関する法律第七条第一項第二号の農林水産省令・財務省令で定める農林漁業者の組織する法人を定める省令（平成三十年財務省・農林水産省令第三号）.docx
@@ -19,69 +19,45 @@
     </w:p>
     <w:p>
       <w:pPr>
-        <w:pStyle w:val="Heading6"/>
+        <w:pStyle w:val="ListBullet"/>
         <w:ind w:left="880"/>
       </w:pPr>
       <w:r>
         <w:t>一</w:t>
-      </w:r>
-    </w:p>
-    <w:p>
-      <w:pPr>
-        <w:ind w:left="880"/>
-      </w:pPr>
-      <w:r>
+        <w:br/>
         <w:t>農業協同組合、農業協同組合連合会及び農事組合法人</w:t>
       </w:r>
     </w:p>
     <w:p>
       <w:pPr>
-        <w:pStyle w:val="Heading6"/>
+        <w:pStyle w:val="ListBullet"/>
         <w:ind w:left="880"/>
       </w:pPr>
       <w:r>
         <w:t>二</w:t>
-      </w:r>
-    </w:p>
-    <w:p>
-      <w:pPr>
-        <w:ind w:left="880"/>
-      </w:pPr>
-      <w:r>
+        <w:br/>
         <w:t>漁業協同組合及び漁業協同組合連合会</w:t>
       </w:r>
     </w:p>
     <w:p>
       <w:pPr>
-        <w:pStyle w:val="Heading6"/>
+        <w:pStyle w:val="ListBullet"/>
         <w:ind w:left="880"/>
       </w:pPr>
       <w:r>
         <w:t>三</w:t>
-      </w:r>
-    </w:p>
-    <w:p>
-      <w:pPr>
-        <w:ind w:left="880"/>
-      </w:pPr>
-      <w:r>
+        <w:br/>
         <w:t>森林組合及び森林組合連合会</w:t>
       </w:r>
     </w:p>
     <w:p>
       <w:pPr>
-        <w:pStyle w:val="Heading6"/>
+        <w:pStyle w:val="ListBullet"/>
         <w:ind w:left="880"/>
       </w:pPr>
       <w:r>
         <w:t>四</w:t>
-      </w:r>
-    </w:p>
-    <w:p>
-      <w:pPr>
-        <w:ind w:left="880"/>
-      </w:pPr>
-      <w:r>
+        <w:br/>
         <w:t>前三号に掲げるもののほか、農林漁業者又はこれらの号に掲げる法人の出資又は拠出に係る法人であって、農林漁業の振興を図ることを目的とするもの</w:t>
       </w:r>
     </w:p>
@@ -123,7 +99,7 @@
     </w:pPr>
     <w:r>
       <w:tab/>
-      <w:t>WeGov v0.1 - FTS141</w:t>
+      <w:t>WeGov v0.2 - FTS141</w:t>
     </w:r>
   </w:p>
 </w:ftr>
